--- a/documents/Пометки.docx
+++ b/documents/Пометки.docx
@@ -17,6 +17,23 @@
     </w:p>
     <w:p>
       <w:pPr>
+        <w:rPr>
+          <w:rFonts w:cs="Times New Roman"/>
+          <w:color w:val="FF0000"/>
+          <w:sz w:val="40"/>
+        </w:rPr>
+      </w:pPr>
+      <w:r>
+        <w:rPr>
+          <w:rFonts w:cs="Times New Roman"/>
+          <w:color w:val="FF0000"/>
+          <w:sz w:val="40"/>
+        </w:rPr>
+        <w:t>!!!!!!!!!!! После посмотреть правильность страниц, в реферате, в ведомости и так далее</w:t>
+      </w:r>
+    </w:p>
+    <w:p>
+      <w:pPr>
         <w:pStyle w:val="a3"/>
         <w:numPr>
           <w:ilvl w:val="0"/>
@@ -33,458 +50,457 @@
         </w:rPr>
         <w:t>Переформулировать анализ, на достоинства и недостатки описать больше функций</w:t>
       </w:r>
-    </w:p>
-    <w:p>
-      <w:pPr>
-        <w:pStyle w:val="a3"/>
-        <w:numPr>
-          <w:ilvl w:val="0"/>
-          <w:numId w:val="1"/>
-        </w:numPr>
-        <w:ind w:left="0" w:firstLine="709"/>
-        <w:rPr>
-          <w:rFonts w:cs="Times New Roman"/>
-        </w:rPr>
-      </w:pPr>
-      <w:r>
-        <w:rPr>
-          <w:rFonts w:cs="Times New Roman"/>
-        </w:rPr>
-        <w:t xml:space="preserve">Просмотреть и везде использовать общее название или программное </w:t>
-      </w:r>
-      <w:proofErr w:type="gramStart"/>
-      <w:r>
-        <w:rPr>
-          <w:rFonts w:cs="Times New Roman"/>
-        </w:rPr>
-        <w:t>средство</w:t>
-      </w:r>
-      <w:proofErr w:type="gramEnd"/>
-      <w:r>
-        <w:rPr>
-          <w:rFonts w:cs="Times New Roman"/>
-        </w:rPr>
-        <w:t xml:space="preserve"> или веб-приложение – </w:t>
-      </w:r>
-      <w:proofErr w:type="spellStart"/>
-      <w:r>
-        <w:rPr>
-          <w:rFonts w:cs="Times New Roman"/>
-        </w:rPr>
-        <w:t>консистентность</w:t>
-      </w:r>
-      <w:proofErr w:type="spellEnd"/>
-    </w:p>
-    <w:p>
-      <w:pPr>
-        <w:pStyle w:val="a3"/>
-        <w:numPr>
-          <w:ilvl w:val="0"/>
-          <w:numId w:val="1"/>
-        </w:numPr>
-        <w:ind w:left="0" w:firstLine="709"/>
-        <w:rPr>
-          <w:rFonts w:cs="Times New Roman"/>
-        </w:rPr>
-      </w:pPr>
-      <w:r>
-        <w:rPr>
-          <w:rFonts w:cs="Times New Roman"/>
-        </w:rPr>
-        <w:t xml:space="preserve"> Обновить порядок рисунков и таблиц</w:t>
-      </w:r>
-    </w:p>
-    <w:p>
-      <w:pPr>
-        <w:pStyle w:val="a3"/>
-        <w:numPr>
-          <w:ilvl w:val="0"/>
-          <w:numId w:val="1"/>
-        </w:numPr>
-        <w:ind w:left="0" w:firstLine="709"/>
-        <w:rPr>
-          <w:rFonts w:cs="Times New Roman"/>
-        </w:rPr>
-      </w:pPr>
-      <w:r>
-        <w:rPr>
-          <w:rFonts w:cs="Times New Roman"/>
-        </w:rPr>
-        <w:t xml:space="preserve">Оформить </w:t>
-      </w:r>
-      <w:proofErr w:type="gramStart"/>
-      <w:r>
-        <w:rPr>
-          <w:rFonts w:cs="Times New Roman"/>
-        </w:rPr>
-        <w:t>списки;  и</w:t>
-      </w:r>
-      <w:proofErr w:type="gramEnd"/>
-      <w:r>
-        <w:rPr>
-          <w:rFonts w:cs="Times New Roman"/>
-        </w:rPr>
-        <w:t xml:space="preserve"> в конце .</w:t>
-      </w:r>
-    </w:p>
-    <w:p>
-      <w:pPr>
-        <w:pStyle w:val="a3"/>
-        <w:numPr>
-          <w:ilvl w:val="0"/>
-          <w:numId w:val="1"/>
-        </w:numPr>
-        <w:ind w:left="0" w:firstLine="709"/>
-        <w:rPr>
-          <w:rFonts w:cs="Times New Roman"/>
-        </w:rPr>
-      </w:pPr>
-      <w:r>
-        <w:rPr>
-          <w:rFonts w:cs="Times New Roman"/>
-        </w:rPr>
-        <w:t>Обновить программное средство на программное обеспечение везде</w:t>
-      </w:r>
-    </w:p>
-    <w:p>
-      <w:pPr>
-        <w:pStyle w:val="a3"/>
-        <w:numPr>
-          <w:ilvl w:val="0"/>
-          <w:numId w:val="1"/>
-        </w:numPr>
-        <w:ind w:left="0" w:firstLine="709"/>
-        <w:rPr>
-          <w:rFonts w:cs="Times New Roman"/>
-        </w:rPr>
-      </w:pPr>
-      <w:r>
-        <w:rPr>
-          <w:rFonts w:cs="Times New Roman"/>
-        </w:rPr>
-        <w:t xml:space="preserve">Большие тире на нормальные оформить </w:t>
-      </w:r>
-    </w:p>
-    <w:p>
-      <w:pPr>
-        <w:pStyle w:val="a3"/>
-        <w:numPr>
-          <w:ilvl w:val="0"/>
-          <w:numId w:val="1"/>
-        </w:numPr>
-        <w:ind w:left="0" w:firstLine="709"/>
-        <w:rPr>
-          <w:rFonts w:cs="Times New Roman"/>
-        </w:rPr>
-      </w:pPr>
-      <w:r>
-        <w:rPr>
-          <w:rFonts w:cs="Times New Roman"/>
-        </w:rPr>
-        <w:t>Сделать все картинки черно белые? Или оставить цветные</w:t>
-      </w:r>
-    </w:p>
-    <w:p>
-      <w:pPr>
-        <w:pStyle w:val="a3"/>
-        <w:numPr>
-          <w:ilvl w:val="0"/>
-          <w:numId w:val="1"/>
-        </w:numPr>
-        <w:ind w:left="0" w:firstLine="709"/>
-        <w:rPr>
-          <w:rFonts w:cs="Times New Roman"/>
-        </w:rPr>
-      </w:pPr>
-      <w:r>
-        <w:rPr>
-          <w:rFonts w:cs="Times New Roman"/>
-        </w:rPr>
-        <w:t>Обновить структуру клиентской части, после того как допишу приложение</w:t>
-      </w:r>
-    </w:p>
-    <w:p>
-      <w:pPr>
-        <w:pStyle w:val="a3"/>
-        <w:numPr>
-          <w:ilvl w:val="0"/>
-          <w:numId w:val="1"/>
-        </w:numPr>
-        <w:ind w:left="0" w:firstLine="709"/>
-        <w:rPr>
-          <w:rFonts w:cs="Times New Roman"/>
-        </w:rPr>
-      </w:pPr>
-      <w:r>
-        <w:rPr>
-          <w:rFonts w:cs="Times New Roman"/>
-        </w:rPr>
-        <w:t>Обновить диаграммы классов</w:t>
-      </w:r>
-    </w:p>
-    <w:p>
-      <w:pPr>
-        <w:pStyle w:val="a3"/>
-        <w:numPr>
-          <w:ilvl w:val="0"/>
-          <w:numId w:val="1"/>
-        </w:numPr>
-        <w:ind w:left="0" w:firstLine="709"/>
-        <w:rPr>
-          <w:rFonts w:cs="Times New Roman"/>
-        </w:rPr>
-      </w:pPr>
-      <w:r>
-        <w:rPr>
-          <w:rFonts w:cs="Times New Roman"/>
-        </w:rPr>
-        <w:t>Обновить содержание</w:t>
-      </w:r>
-    </w:p>
-    <w:p>
-      <w:pPr>
-        <w:pStyle w:val="a3"/>
-        <w:numPr>
-          <w:ilvl w:val="0"/>
-          <w:numId w:val="1"/>
-        </w:numPr>
-        <w:ind w:left="0" w:firstLine="709"/>
-        <w:rPr>
-          <w:rFonts w:cs="Times New Roman"/>
-        </w:rPr>
-      </w:pPr>
-      <w:r>
-        <w:rPr>
-          <w:rFonts w:cs="Times New Roman"/>
-        </w:rPr>
-        <w:t>Обновить схему БД</w:t>
-      </w:r>
-    </w:p>
-    <w:p>
-      <w:pPr>
-        <w:pStyle w:val="a3"/>
-        <w:numPr>
-          <w:ilvl w:val="0"/>
-          <w:numId w:val="1"/>
-        </w:numPr>
-        <w:ind w:left="0" w:firstLine="709"/>
-        <w:rPr>
-          <w:rFonts w:cs="Times New Roman"/>
-        </w:rPr>
-      </w:pPr>
-      <w:r>
-        <w:rPr>
-          <w:rFonts w:cs="Times New Roman"/>
-        </w:rPr>
-        <w:t>Проверить нумерацию разделов!!!</w:t>
-      </w:r>
-    </w:p>
-    <w:p>
-      <w:pPr>
-        <w:pStyle w:val="a3"/>
-        <w:numPr>
-          <w:ilvl w:val="0"/>
-          <w:numId w:val="1"/>
-        </w:numPr>
-        <w:ind w:left="0" w:firstLine="709"/>
-        <w:rPr>
-          <w:rFonts w:cs="Times New Roman"/>
-        </w:rPr>
-      </w:pPr>
-      <w:r>
-        <w:rPr>
-          <w:rFonts w:cs="Times New Roman"/>
-        </w:rPr>
-        <w:t xml:space="preserve">Продолжение таблицы </w:t>
-      </w:r>
-      <w:proofErr w:type="gramStart"/>
-      <w:r>
-        <w:rPr>
-          <w:rFonts w:cs="Times New Roman"/>
-        </w:rPr>
-        <w:t>добавить(</w:t>
-      </w:r>
-      <w:proofErr w:type="gramEnd"/>
-      <w:r>
-        <w:rPr>
-          <w:rFonts w:cs="Times New Roman"/>
-        </w:rPr>
-        <w:t xml:space="preserve">для таблиц, </w:t>
-      </w:r>
-      <w:proofErr w:type="spellStart"/>
-      <w:r>
-        <w:rPr>
-          <w:rFonts w:cs="Times New Roman"/>
-        </w:rPr>
-        <w:t>уоторые</w:t>
-      </w:r>
-      <w:proofErr w:type="spellEnd"/>
-      <w:r>
-        <w:rPr>
-          <w:rFonts w:cs="Times New Roman"/>
-        </w:rPr>
-        <w:t xml:space="preserve"> прерываются)</w:t>
-      </w:r>
-    </w:p>
-    <w:p>
-      <w:pPr>
-        <w:pStyle w:val="a3"/>
-        <w:numPr>
-          <w:ilvl w:val="0"/>
-          <w:numId w:val="1"/>
-        </w:numPr>
-        <w:ind w:left="0" w:firstLine="709"/>
-        <w:rPr>
-          <w:rFonts w:cs="Times New Roman"/>
-        </w:rPr>
-      </w:pPr>
-      <w:r>
-        <w:rPr>
-          <w:rFonts w:cs="Times New Roman"/>
-        </w:rPr>
-        <w:t>Заменить заключение (вместо прохождения практики)</w:t>
-      </w:r>
-    </w:p>
-    <w:p>
-      <w:pPr>
-        <w:pStyle w:val="a3"/>
-        <w:numPr>
-          <w:ilvl w:val="0"/>
-          <w:numId w:val="1"/>
-        </w:numPr>
-        <w:ind w:left="0" w:firstLine="709"/>
-        <w:rPr>
-          <w:rFonts w:cs="Times New Roman"/>
-        </w:rPr>
-      </w:pPr>
-      <w:r>
-        <w:rPr>
-          <w:rFonts w:cs="Times New Roman"/>
-        </w:rPr>
-        <w:t>Сделать разрывы в таблицах</w:t>
-      </w:r>
-    </w:p>
-    <w:p>
-      <w:pPr>
-        <w:pStyle w:val="a3"/>
-        <w:numPr>
-          <w:ilvl w:val="0"/>
-          <w:numId w:val="1"/>
-        </w:numPr>
-        <w:ind w:left="0" w:firstLine="709"/>
-        <w:rPr>
-          <w:rFonts w:cs="Times New Roman"/>
-        </w:rPr>
-      </w:pPr>
-      <w:r>
-        <w:rPr>
-          <w:rFonts w:cs="Times New Roman"/>
-        </w:rPr>
-        <w:t>Заголовки 3 уровня жирным цифры</w:t>
-      </w:r>
-    </w:p>
-    <w:p>
-      <w:pPr>
-        <w:pStyle w:val="a3"/>
-        <w:numPr>
-          <w:ilvl w:val="0"/>
-          <w:numId w:val="1"/>
-        </w:numPr>
-        <w:ind w:left="0" w:firstLine="709"/>
-        <w:rPr>
-          <w:rFonts w:cs="Times New Roman"/>
-        </w:rPr>
-      </w:pPr>
-      <w:proofErr w:type="gramStart"/>
-      <w:r>
-        <w:rPr>
-          <w:rFonts w:cs="Times New Roman"/>
-        </w:rPr>
-        <w:t>Посмотреть</w:t>
-      </w:r>
-      <w:proofErr w:type="gramEnd"/>
-      <w:r>
-        <w:rPr>
-          <w:rFonts w:cs="Times New Roman"/>
-        </w:rPr>
-        <w:t xml:space="preserve"> как оформляется Приложение</w:t>
-      </w:r>
-    </w:p>
-    <w:p>
-      <w:pPr>
-        <w:pStyle w:val="a3"/>
-        <w:numPr>
-          <w:ilvl w:val="0"/>
-          <w:numId w:val="1"/>
-        </w:numPr>
-        <w:ind w:left="0" w:firstLine="709"/>
-        <w:rPr>
-          <w:rFonts w:cs="Times New Roman"/>
-        </w:rPr>
-      </w:pPr>
-      <w:r>
-        <w:rPr>
-          <w:rFonts w:cs="Times New Roman"/>
-        </w:rPr>
-        <w:t>Пробел перед надписью Рисунок!</w:t>
-      </w:r>
-    </w:p>
-    <w:p>
-      <w:pPr>
-        <w:pStyle w:val="a3"/>
-        <w:numPr>
-          <w:ilvl w:val="0"/>
-          <w:numId w:val="1"/>
-        </w:numPr>
-        <w:ind w:left="0" w:firstLine="709"/>
-        <w:rPr>
-          <w:rFonts w:cs="Times New Roman"/>
-        </w:rPr>
-      </w:pPr>
-      <w:r>
-        <w:rPr>
-          <w:rFonts w:cs="Times New Roman"/>
-        </w:rPr>
-        <w:t>Содержание сделать маленькие буквы и для Приложения А указать Текст программы</w:t>
-      </w:r>
-    </w:p>
-    <w:p>
-      <w:pPr>
-        <w:pStyle w:val="a3"/>
-        <w:numPr>
-          <w:ilvl w:val="0"/>
-          <w:numId w:val="1"/>
-        </w:numPr>
-        <w:ind w:left="0" w:firstLine="709"/>
-        <w:rPr>
-          <w:rFonts w:cs="Times New Roman"/>
-        </w:rPr>
-      </w:pPr>
-      <w:r>
-        <w:rPr>
-          <w:rFonts w:cs="Times New Roman"/>
-        </w:rPr>
-        <w:t xml:space="preserve">Проверить правильную нумерацию </w:t>
-      </w:r>
-      <w:proofErr w:type="gramStart"/>
-      <w:r>
-        <w:rPr>
-          <w:rFonts w:cs="Times New Roman"/>
-        </w:rPr>
-        <w:t>страниц(</w:t>
-      </w:r>
-      <w:proofErr w:type="gramEnd"/>
-      <w:r>
-        <w:rPr>
-          <w:rFonts w:cs="Times New Roman"/>
-        </w:rPr>
-        <w:t>так как содержание съезжает)</w:t>
-      </w:r>
-    </w:p>
-    <w:p>
       <w:bookmarkStart w:id="0" w:name="_GoBack"/>
       <w:bookmarkEnd w:id="0"/>
     </w:p>
+    <w:p>
+      <w:pPr>
+        <w:pStyle w:val="a3"/>
+        <w:numPr>
+          <w:ilvl w:val="0"/>
+          <w:numId w:val="1"/>
+        </w:numPr>
+        <w:ind w:left="0" w:firstLine="709"/>
+        <w:rPr>
+          <w:rFonts w:cs="Times New Roman"/>
+        </w:rPr>
+      </w:pPr>
+      <w:r>
+        <w:rPr>
+          <w:rFonts w:cs="Times New Roman"/>
+        </w:rPr>
+        <w:t xml:space="preserve">Просмотреть и везде использовать общее название или программное </w:t>
+      </w:r>
+      <w:proofErr w:type="gramStart"/>
+      <w:r>
+        <w:rPr>
+          <w:rFonts w:cs="Times New Roman"/>
+        </w:rPr>
+        <w:t>средство</w:t>
+      </w:r>
+      <w:proofErr w:type="gramEnd"/>
+      <w:r>
+        <w:rPr>
+          <w:rFonts w:cs="Times New Roman"/>
+        </w:rPr>
+        <w:t xml:space="preserve"> или веб-приложение – </w:t>
+      </w:r>
+      <w:proofErr w:type="spellStart"/>
+      <w:r>
+        <w:rPr>
+          <w:rFonts w:cs="Times New Roman"/>
+        </w:rPr>
+        <w:t>консистентность</w:t>
+      </w:r>
+      <w:proofErr w:type="spellEnd"/>
+    </w:p>
+    <w:p>
+      <w:pPr>
+        <w:pStyle w:val="a3"/>
+        <w:numPr>
+          <w:ilvl w:val="0"/>
+          <w:numId w:val="1"/>
+        </w:numPr>
+        <w:ind w:left="0" w:firstLine="709"/>
+        <w:rPr>
+          <w:rFonts w:cs="Times New Roman"/>
+        </w:rPr>
+      </w:pPr>
+      <w:r>
+        <w:rPr>
+          <w:rFonts w:cs="Times New Roman"/>
+        </w:rPr>
+        <w:t xml:space="preserve"> Обновить порядок рисунков и таблиц</w:t>
+      </w:r>
+    </w:p>
+    <w:p>
+      <w:pPr>
+        <w:pStyle w:val="a3"/>
+        <w:numPr>
+          <w:ilvl w:val="0"/>
+          <w:numId w:val="1"/>
+        </w:numPr>
+        <w:ind w:left="0" w:firstLine="709"/>
+        <w:rPr>
+          <w:rFonts w:cs="Times New Roman"/>
+        </w:rPr>
+      </w:pPr>
+      <w:r>
+        <w:rPr>
+          <w:rFonts w:cs="Times New Roman"/>
+        </w:rPr>
+        <w:t xml:space="preserve">Оформить </w:t>
+      </w:r>
+      <w:proofErr w:type="gramStart"/>
+      <w:r>
+        <w:rPr>
+          <w:rFonts w:cs="Times New Roman"/>
+        </w:rPr>
+        <w:t>списки;  и</w:t>
+      </w:r>
+      <w:proofErr w:type="gramEnd"/>
+      <w:r>
+        <w:rPr>
+          <w:rFonts w:cs="Times New Roman"/>
+        </w:rPr>
+        <w:t xml:space="preserve"> в конце .</w:t>
+      </w:r>
+    </w:p>
+    <w:p>
+      <w:pPr>
+        <w:pStyle w:val="a3"/>
+        <w:numPr>
+          <w:ilvl w:val="0"/>
+          <w:numId w:val="1"/>
+        </w:numPr>
+        <w:ind w:left="0" w:firstLine="709"/>
+        <w:rPr>
+          <w:rFonts w:cs="Times New Roman"/>
+        </w:rPr>
+      </w:pPr>
+      <w:r>
+        <w:rPr>
+          <w:rFonts w:cs="Times New Roman"/>
+        </w:rPr>
+        <w:t>Обновить программное средство на программное обеспечение везде</w:t>
+      </w:r>
+    </w:p>
+    <w:p>
+      <w:pPr>
+        <w:pStyle w:val="a3"/>
+        <w:numPr>
+          <w:ilvl w:val="0"/>
+          <w:numId w:val="1"/>
+        </w:numPr>
+        <w:ind w:left="0" w:firstLine="709"/>
+        <w:rPr>
+          <w:rFonts w:cs="Times New Roman"/>
+        </w:rPr>
+      </w:pPr>
+      <w:r>
+        <w:rPr>
+          <w:rFonts w:cs="Times New Roman"/>
+        </w:rPr>
+        <w:t xml:space="preserve">Большие тире на нормальные оформить </w:t>
+      </w:r>
+    </w:p>
+    <w:p>
+      <w:pPr>
+        <w:pStyle w:val="a3"/>
+        <w:numPr>
+          <w:ilvl w:val="0"/>
+          <w:numId w:val="1"/>
+        </w:numPr>
+        <w:ind w:left="0" w:firstLine="709"/>
+        <w:rPr>
+          <w:rFonts w:cs="Times New Roman"/>
+        </w:rPr>
+      </w:pPr>
+      <w:r>
+        <w:rPr>
+          <w:rFonts w:cs="Times New Roman"/>
+        </w:rPr>
+        <w:t>Сделать все картинки черно белые? Или оставить цветные</w:t>
+      </w:r>
+    </w:p>
+    <w:p>
+      <w:pPr>
+        <w:pStyle w:val="a3"/>
+        <w:numPr>
+          <w:ilvl w:val="0"/>
+          <w:numId w:val="1"/>
+        </w:numPr>
+        <w:ind w:left="0" w:firstLine="709"/>
+        <w:rPr>
+          <w:rFonts w:cs="Times New Roman"/>
+        </w:rPr>
+      </w:pPr>
+      <w:r>
+        <w:rPr>
+          <w:rFonts w:cs="Times New Roman"/>
+        </w:rPr>
+        <w:t>Обновить структуру клиентской части, после того как допишу приложение</w:t>
+      </w:r>
+    </w:p>
+    <w:p>
+      <w:pPr>
+        <w:pStyle w:val="a3"/>
+        <w:numPr>
+          <w:ilvl w:val="0"/>
+          <w:numId w:val="1"/>
+        </w:numPr>
+        <w:ind w:left="0" w:firstLine="709"/>
+        <w:rPr>
+          <w:rFonts w:cs="Times New Roman"/>
+        </w:rPr>
+      </w:pPr>
+      <w:r>
+        <w:rPr>
+          <w:rFonts w:cs="Times New Roman"/>
+        </w:rPr>
+        <w:t>Обновить диаграммы классов</w:t>
+      </w:r>
+    </w:p>
+    <w:p>
+      <w:pPr>
+        <w:pStyle w:val="a3"/>
+        <w:numPr>
+          <w:ilvl w:val="0"/>
+          <w:numId w:val="1"/>
+        </w:numPr>
+        <w:ind w:left="0" w:firstLine="709"/>
+        <w:rPr>
+          <w:rFonts w:cs="Times New Roman"/>
+        </w:rPr>
+      </w:pPr>
+      <w:r>
+        <w:rPr>
+          <w:rFonts w:cs="Times New Roman"/>
+        </w:rPr>
+        <w:t>Обновить содержание</w:t>
+      </w:r>
+    </w:p>
+    <w:p>
+      <w:pPr>
+        <w:pStyle w:val="a3"/>
+        <w:numPr>
+          <w:ilvl w:val="0"/>
+          <w:numId w:val="1"/>
+        </w:numPr>
+        <w:ind w:left="0" w:firstLine="709"/>
+        <w:rPr>
+          <w:rFonts w:cs="Times New Roman"/>
+        </w:rPr>
+      </w:pPr>
+      <w:r>
+        <w:rPr>
+          <w:rFonts w:cs="Times New Roman"/>
+        </w:rPr>
+        <w:t>Обновить схему БД</w:t>
+      </w:r>
+    </w:p>
+    <w:p>
+      <w:pPr>
+        <w:pStyle w:val="a3"/>
+        <w:numPr>
+          <w:ilvl w:val="0"/>
+          <w:numId w:val="1"/>
+        </w:numPr>
+        <w:ind w:left="0" w:firstLine="709"/>
+        <w:rPr>
+          <w:rFonts w:cs="Times New Roman"/>
+        </w:rPr>
+      </w:pPr>
+      <w:r>
+        <w:rPr>
+          <w:rFonts w:cs="Times New Roman"/>
+        </w:rPr>
+        <w:t>Проверить нумерацию разделов!!!</w:t>
+      </w:r>
+    </w:p>
+    <w:p>
+      <w:pPr>
+        <w:pStyle w:val="a3"/>
+        <w:numPr>
+          <w:ilvl w:val="0"/>
+          <w:numId w:val="1"/>
+        </w:numPr>
+        <w:ind w:left="0" w:firstLine="709"/>
+        <w:rPr>
+          <w:rFonts w:cs="Times New Roman"/>
+        </w:rPr>
+      </w:pPr>
+      <w:r>
+        <w:rPr>
+          <w:rFonts w:cs="Times New Roman"/>
+        </w:rPr>
+        <w:t xml:space="preserve">Продолжение таблицы </w:t>
+      </w:r>
+      <w:proofErr w:type="gramStart"/>
+      <w:r>
+        <w:rPr>
+          <w:rFonts w:cs="Times New Roman"/>
+        </w:rPr>
+        <w:t>добавить(</w:t>
+      </w:r>
+      <w:proofErr w:type="gramEnd"/>
+      <w:r>
+        <w:rPr>
+          <w:rFonts w:cs="Times New Roman"/>
+        </w:rPr>
+        <w:t xml:space="preserve">для таблиц, </w:t>
+      </w:r>
+      <w:proofErr w:type="spellStart"/>
+      <w:r>
+        <w:rPr>
+          <w:rFonts w:cs="Times New Roman"/>
+        </w:rPr>
+        <w:t>уоторые</w:t>
+      </w:r>
+      <w:proofErr w:type="spellEnd"/>
+      <w:r>
+        <w:rPr>
+          <w:rFonts w:cs="Times New Roman"/>
+        </w:rPr>
+        <w:t xml:space="preserve"> прерываются)</w:t>
+      </w:r>
+    </w:p>
+    <w:p>
+      <w:pPr>
+        <w:pStyle w:val="a3"/>
+        <w:numPr>
+          <w:ilvl w:val="0"/>
+          <w:numId w:val="1"/>
+        </w:numPr>
+        <w:ind w:left="0" w:firstLine="709"/>
+        <w:rPr>
+          <w:rFonts w:cs="Times New Roman"/>
+        </w:rPr>
+      </w:pPr>
+      <w:r>
+        <w:rPr>
+          <w:rFonts w:cs="Times New Roman"/>
+        </w:rPr>
+        <w:t>Заменить заключение (вместо прохождения практики)</w:t>
+      </w:r>
+    </w:p>
+    <w:p>
+      <w:pPr>
+        <w:pStyle w:val="a3"/>
+        <w:numPr>
+          <w:ilvl w:val="0"/>
+          <w:numId w:val="1"/>
+        </w:numPr>
+        <w:ind w:left="0" w:firstLine="709"/>
+        <w:rPr>
+          <w:rFonts w:cs="Times New Roman"/>
+        </w:rPr>
+      </w:pPr>
+      <w:r>
+        <w:rPr>
+          <w:rFonts w:cs="Times New Roman"/>
+        </w:rPr>
+        <w:t>Сделать разрывы в таблицах</w:t>
+      </w:r>
+    </w:p>
+    <w:p>
+      <w:pPr>
+        <w:pStyle w:val="a3"/>
+        <w:numPr>
+          <w:ilvl w:val="0"/>
+          <w:numId w:val="1"/>
+        </w:numPr>
+        <w:ind w:left="0" w:firstLine="709"/>
+        <w:rPr>
+          <w:rFonts w:cs="Times New Roman"/>
+        </w:rPr>
+      </w:pPr>
+      <w:r>
+        <w:rPr>
+          <w:rFonts w:cs="Times New Roman"/>
+        </w:rPr>
+        <w:t>Заголовки 3 уровня жирным цифры</w:t>
+      </w:r>
+    </w:p>
+    <w:p>
+      <w:pPr>
+        <w:pStyle w:val="a3"/>
+        <w:numPr>
+          <w:ilvl w:val="0"/>
+          <w:numId w:val="1"/>
+        </w:numPr>
+        <w:ind w:left="0" w:firstLine="709"/>
+        <w:rPr>
+          <w:rFonts w:cs="Times New Roman"/>
+        </w:rPr>
+      </w:pPr>
+      <w:proofErr w:type="gramStart"/>
+      <w:r>
+        <w:rPr>
+          <w:rFonts w:cs="Times New Roman"/>
+        </w:rPr>
+        <w:t>Посмотреть</w:t>
+      </w:r>
+      <w:proofErr w:type="gramEnd"/>
+      <w:r>
+        <w:rPr>
+          <w:rFonts w:cs="Times New Roman"/>
+        </w:rPr>
+        <w:t xml:space="preserve"> как оформляется Приложение</w:t>
+      </w:r>
+    </w:p>
+    <w:p>
+      <w:pPr>
+        <w:pStyle w:val="a3"/>
+        <w:numPr>
+          <w:ilvl w:val="0"/>
+          <w:numId w:val="1"/>
+        </w:numPr>
+        <w:ind w:left="0" w:firstLine="709"/>
+        <w:rPr>
+          <w:rFonts w:cs="Times New Roman"/>
+        </w:rPr>
+      </w:pPr>
+      <w:r>
+        <w:rPr>
+          <w:rFonts w:cs="Times New Roman"/>
+        </w:rPr>
+        <w:t>Пробел перед надписью Рисунок!</w:t>
+      </w:r>
+    </w:p>
+    <w:p>
+      <w:pPr>
+        <w:pStyle w:val="a3"/>
+        <w:numPr>
+          <w:ilvl w:val="0"/>
+          <w:numId w:val="1"/>
+        </w:numPr>
+        <w:ind w:left="0" w:firstLine="709"/>
+        <w:rPr>
+          <w:rFonts w:cs="Times New Roman"/>
+        </w:rPr>
+      </w:pPr>
+      <w:r>
+        <w:rPr>
+          <w:rFonts w:cs="Times New Roman"/>
+        </w:rPr>
+        <w:t>Содержание сделать маленькие буквы и для Приложения А указать Текст программы</w:t>
+      </w:r>
+    </w:p>
+    <w:p>
+      <w:pPr>
+        <w:pStyle w:val="a3"/>
+        <w:numPr>
+          <w:ilvl w:val="0"/>
+          <w:numId w:val="1"/>
+        </w:numPr>
+        <w:ind w:left="0" w:firstLine="709"/>
+        <w:rPr>
+          <w:rFonts w:cs="Times New Roman"/>
+        </w:rPr>
+      </w:pPr>
+      <w:r>
+        <w:rPr>
+          <w:rFonts w:cs="Times New Roman"/>
+        </w:rPr>
+        <w:t xml:space="preserve">Проверить правильную нумерацию </w:t>
+      </w:r>
+      <w:proofErr w:type="gramStart"/>
+      <w:r>
+        <w:rPr>
+          <w:rFonts w:cs="Times New Roman"/>
+        </w:rPr>
+        <w:t>страниц(</w:t>
+      </w:r>
+      <w:proofErr w:type="gramEnd"/>
+      <w:r>
+        <w:rPr>
+          <w:rFonts w:cs="Times New Roman"/>
+        </w:rPr>
+        <w:t>так как содержание съезжает)</w:t>
+      </w:r>
+    </w:p>
+    <w:p/>
     <w:sectPr>
       <w:pgSz w:w="11906" w:h="16838"/>
       <w:pgMar w:top="1134" w:right="850" w:bottom="1134" w:left="1701" w:header="708" w:footer="708" w:gutter="0"/>
